--- a/doc/VMware_Cert_Setup_Tool_User_Guide_BDC.docx
+++ b/doc/VMware_Cert_Setup_Tool_User_Guide_BDC.docx
@@ -200,6 +200,9 @@
     </w:p>
     <w:p>
       <w:r>
+        <w:rPr>
+          <w:noProof/>
+        </w:rPr>
         <w:drawing>
           <wp:inline distT="0" distB="0" distL="0" distR="0" wp14:anchorId="2A0B0FEA" wp14:editId="7E9A828F">
             <wp:extent cx="3432517" cy="2850028"/>
@@ -364,21 +367,7 @@
         <w:rPr>
           <w:rFonts w:hint="eastAsia"/>
         </w:rPr>
-        <w:t xml:space="preserve">Enable </w:t>
-      </w:r>
-      <w:proofErr w:type="spellStart"/>
-      <w:r>
-        <w:rPr>
-          <w:rFonts w:hint="eastAsia"/>
-        </w:rPr>
-        <w:t>ESXi</w:t>
-      </w:r>
-      <w:proofErr w:type="spellEnd"/>
-      <w:r>
-        <w:rPr>
-          <w:rFonts w:hint="eastAsia"/>
-        </w:rPr>
-        <w:t xml:space="preserve"> shell</w:t>
+        <w:t>Enable ESXi shell</w:t>
       </w:r>
     </w:p>
     <w:p>
@@ -412,12 +401,6 @@
           <w:rFonts w:hint="eastAsia"/>
         </w:rPr>
         <w:t xml:space="preserve"> and network</w:t>
-      </w:r>
-      <w:r>
-        <w:rPr>
-          <w:rFonts w:hint="eastAsia"/>
-        </w:rPr>
-        <w:t>4</w:t>
       </w:r>
     </w:p>
     <w:p>
@@ -905,7 +888,6 @@
         </w:rPr>
         <w:t xml:space="preserve">Config </w:t>
       </w:r>
-      <w:proofErr w:type="spellStart"/>
       <w:r>
         <w:rPr>
           <w:rFonts w:hint="eastAsia"/>
@@ -917,7 +899,6 @@
         </w:rPr>
         <w:t>VIVa</w:t>
       </w:r>
-      <w:proofErr w:type="spellEnd"/>
     </w:p>
     <w:p>
       <w:r>
@@ -1035,15 +1016,7 @@
         <w:t xml:space="preserve"> string to </w:t>
       </w:r>
       <w:r>
-        <w:t>/</w:t>
-      </w:r>
-      <w:proofErr w:type="spellStart"/>
-      <w:r>
-        <w:t>etc</w:t>
-      </w:r>
-      <w:proofErr w:type="spellEnd"/>
-      <w:r>
-        <w:t>/hosts</w:t>
+        <w:t>/etc/hosts</w:t>
       </w:r>
       <w:r>
         <w:rPr>
@@ -1076,23 +1049,7 @@
         <w:t>e</w:t>
       </w:r>
       <w:r>
-        <w:t xml:space="preserve"> /</w:t>
-      </w:r>
-      <w:proofErr w:type="spellStart"/>
-      <w:r>
-        <w:t>etc</w:t>
-      </w:r>
-      <w:proofErr w:type="spellEnd"/>
-      <w:r>
-        <w:t>/</w:t>
-      </w:r>
-      <w:proofErr w:type="spellStart"/>
-      <w:r>
-        <w:t>systemd</w:t>
-      </w:r>
-      <w:proofErr w:type="spellEnd"/>
-      <w:r>
-        <w:t xml:space="preserve">/network/99-dhcp-en.network </w:t>
+        <w:t xml:space="preserve"> /etc/systemd/network/99-dhcp-en.network </w:t>
       </w:r>
       <w:r>
         <w:rPr>
@@ -1137,21 +1094,7 @@
         <w:rPr>
           <w:rFonts w:hint="eastAsia"/>
         </w:rPr>
-        <w:t xml:space="preserve">Update </w:t>
-      </w:r>
-      <w:proofErr w:type="spellStart"/>
-      <w:r>
-        <w:rPr>
-          <w:rFonts w:hint="eastAsia"/>
-        </w:rPr>
-        <w:t>VIVa</w:t>
-      </w:r>
-      <w:proofErr w:type="spellEnd"/>
-      <w:r>
-        <w:rPr>
-          <w:rFonts w:hint="eastAsia"/>
-        </w:rPr>
-        <w:t xml:space="preserve"> service</w:t>
+        <w:t>Update VIVa service</w:t>
       </w:r>
     </w:p>
     <w:p>
@@ -1172,23 +1115,7 @@
         <w:t>re</w:t>
       </w:r>
       <w:r>
-        <w:t xml:space="preserve"> /</w:t>
-      </w:r>
-      <w:proofErr w:type="spellStart"/>
-      <w:r>
-        <w:t>etc</w:t>
-      </w:r>
-      <w:proofErr w:type="spellEnd"/>
-      <w:r>
-        <w:t>/</w:t>
-      </w:r>
-      <w:proofErr w:type="spellStart"/>
-      <w:r>
-        <w:t>systemd</w:t>
-      </w:r>
-      <w:proofErr w:type="spellEnd"/>
-      <w:r>
-        <w:t>/network/99-dhcp-en.network</w:t>
+        <w:t xml:space="preserve"> /etc/systemd/network/99-dhcp-en.network</w:t>
       </w:r>
       <w:r>
         <w:rPr>
@@ -1216,9 +1143,6 @@
           <w:ilvl w:val="0"/>
           <w:numId w:val="4"/>
         </w:numPr>
-        <w:rPr>
-          <w:rFonts w:hint="eastAsia"/>
-        </w:rPr>
       </w:pPr>
       <w:r>
         <w:rPr>
@@ -1259,19 +1183,7 @@
         <w:rPr>
           <w:rFonts w:hint="eastAsia"/>
         </w:rPr>
-        <w:t xml:space="preserve"> file</w:t>
-      </w:r>
-      <w:r>
-        <w:rPr>
-          <w:rFonts w:hint="eastAsia"/>
-        </w:rPr>
-        <w:t xml:space="preserve"> on the jump server</w:t>
-      </w:r>
-      <w:r>
-        <w:rPr>
-          <w:rFonts w:hint="eastAsia"/>
-        </w:rPr>
-        <w:t xml:space="preserve"> </w:t>
+        <w:t xml:space="preserve"> file on the jump server </w:t>
       </w:r>
       <w:r>
         <w:rPr>
@@ -1409,23 +1321,7 @@
         <w:rPr>
           <w:rFonts w:hint="eastAsia"/>
         </w:rPr>
-        <w:t xml:space="preserve">Upload the </w:t>
-      </w:r>
-      <w:proofErr w:type="spellStart"/>
-      <w:proofErr w:type="gramStart"/>
-      <w:r>
-        <w:rPr>
-          <w:rFonts w:hint="eastAsia"/>
-        </w:rPr>
-        <w:t>runlist.json</w:t>
-      </w:r>
-      <w:proofErr w:type="spellEnd"/>
-      <w:proofErr w:type="gramEnd"/>
-      <w:r>
-        <w:rPr>
-          <w:rFonts w:hint="eastAsia"/>
-        </w:rPr>
-        <w:t xml:space="preserve"> to the agent</w:t>
+        <w:t>Upload the runlist.json to the agent</w:t>
       </w:r>
     </w:p>
     <w:p>
@@ -1435,9 +1331,6 @@
           <w:ilvl w:val="0"/>
           <w:numId w:val="5"/>
         </w:numPr>
-        <w:rPr>
-          <w:rFonts w:hint="eastAsia"/>
-        </w:rPr>
       </w:pPr>
       <w:r>
         <w:t>Configur</w:t>
@@ -1449,23 +1342,7 @@
         <w:t>e</w:t>
       </w:r>
       <w:r>
-        <w:t xml:space="preserve"> /</w:t>
-      </w:r>
-      <w:proofErr w:type="spellStart"/>
-      <w:r>
-        <w:t>etc</w:t>
-      </w:r>
-      <w:proofErr w:type="spellEnd"/>
-      <w:r>
-        <w:t>/</w:t>
-      </w:r>
-      <w:proofErr w:type="spellStart"/>
-      <w:r>
-        <w:t>systemd</w:t>
-      </w:r>
-      <w:proofErr w:type="spellEnd"/>
-      <w:r>
-        <w:t xml:space="preserve">/network/99-dhcp-en.network </w:t>
+        <w:t xml:space="preserve"> /etc/systemd/network/99-dhcp-en.network </w:t>
       </w:r>
       <w:r>
         <w:rPr>
@@ -1512,11 +1389,9 @@
         </w:rPr>
         <w:t xml:space="preserve">Execute </w:t>
       </w:r>
-      <w:proofErr w:type="spellStart"/>
       <w:r>
         <w:t>AgentLauncher</w:t>
       </w:r>
-      <w:proofErr w:type="spellEnd"/>
       <w:r>
         <w:rPr>
           <w:rFonts w:hint="eastAsia"/>
@@ -1537,9 +1412,6 @@
           <w:ilvl w:val="0"/>
           <w:numId w:val="5"/>
         </w:numPr>
-        <w:rPr>
-          <w:rFonts w:hint="eastAsia"/>
-        </w:rPr>
       </w:pPr>
       <w:r>
         <w:t>Configu</w:t>
@@ -1551,23 +1423,7 @@
         <w:t>re</w:t>
       </w:r>
       <w:r>
-        <w:t xml:space="preserve"> /</w:t>
-      </w:r>
-      <w:proofErr w:type="spellStart"/>
-      <w:r>
-        <w:t>etc</w:t>
-      </w:r>
-      <w:proofErr w:type="spellEnd"/>
-      <w:r>
-        <w:t>/</w:t>
-      </w:r>
-      <w:proofErr w:type="spellStart"/>
-      <w:r>
-        <w:t>systemd</w:t>
-      </w:r>
-      <w:proofErr w:type="spellEnd"/>
-      <w:r>
-        <w:t>/network/99-dhcp-en.network</w:t>
+        <w:t xml:space="preserve"> /etc/systemd/network/99-dhcp-en.network</w:t>
       </w:r>
       <w:r>
         <w:rPr>
@@ -1587,13 +1443,7 @@
     <w:p/>
     <w:p/>
     <w:p/>
-    <w:p>
-      <w:pPr>
-        <w:rPr>
-          <w:rFonts w:hint="eastAsia"/>
-        </w:rPr>
-      </w:pPr>
-    </w:p>
+    <w:p/>
     <w:p>
       <w:pPr>
         <w:pStyle w:val="ae"/>
@@ -2175,13 +2025,7 @@
         </w:drawing>
       </w:r>
     </w:p>
-    <w:p>
-      <w:pPr>
-        <w:rPr>
-          <w:rFonts w:hint="eastAsia"/>
-        </w:rPr>
-      </w:pPr>
-    </w:p>
+    <w:p/>
     <w:p>
       <w:pPr>
         <w:rPr>
@@ -2327,21 +2171,7 @@
         <w:rPr>
           <w:rFonts w:hint="eastAsia"/>
         </w:rPr>
-        <w:t xml:space="preserve">Deploy the targeted .ova file on the </w:t>
-      </w:r>
-      <w:proofErr w:type="spellStart"/>
-      <w:r>
-        <w:rPr>
-          <w:rFonts w:hint="eastAsia"/>
-        </w:rPr>
-        <w:t>ESXi</w:t>
-      </w:r>
-      <w:proofErr w:type="spellEnd"/>
-      <w:r>
-        <w:rPr>
-          <w:rFonts w:hint="eastAsia"/>
-        </w:rPr>
-        <w:t xml:space="preserve"> host</w:t>
+        <w:t>Deploy the targeted .ova file on the ESXi host</w:t>
       </w:r>
     </w:p>
     <w:p>
@@ -2358,7 +2188,6 @@
         </w:rPr>
         <w:t xml:space="preserve">You can also use this option to deploy </w:t>
       </w:r>
-      <w:proofErr w:type="spellStart"/>
       <w:r>
         <w:rPr>
           <w:rFonts w:hint="eastAsia"/>
@@ -2368,7 +2197,6 @@
         </w:rPr>
         <w:t>VIVa</w:t>
       </w:r>
-      <w:proofErr w:type="spellEnd"/>
       <w:r>
         <w:rPr>
           <w:rFonts w:hint="eastAsia"/>
@@ -2405,21 +2233,7 @@
         <w:rPr>
           <w:rFonts w:hint="eastAsia"/>
         </w:rPr>
-        <w:t xml:space="preserve">Export a .ova file from the targeted </w:t>
-      </w:r>
-      <w:proofErr w:type="spellStart"/>
-      <w:r>
-        <w:rPr>
-          <w:rFonts w:hint="eastAsia"/>
-        </w:rPr>
-        <w:t>ESXi</w:t>
-      </w:r>
-      <w:proofErr w:type="spellEnd"/>
-      <w:r>
-        <w:rPr>
-          <w:rFonts w:hint="eastAsia"/>
-        </w:rPr>
-        <w:t xml:space="preserve"> host</w:t>
+        <w:t>Export a .ova file from the targeted ESXi host</w:t>
       </w:r>
     </w:p>
     <w:p>
@@ -2434,21 +2248,7 @@
         <w:rPr>
           <w:rFonts w:hint="eastAsia"/>
         </w:rPr>
-        <w:t xml:space="preserve">Delete a VM from the targeted </w:t>
-      </w:r>
-      <w:proofErr w:type="spellStart"/>
-      <w:r>
-        <w:rPr>
-          <w:rFonts w:hint="eastAsia"/>
-        </w:rPr>
-        <w:t>ESXi</w:t>
-      </w:r>
-      <w:proofErr w:type="spellEnd"/>
-      <w:r>
-        <w:rPr>
-          <w:rFonts w:hint="eastAsia"/>
-        </w:rPr>
-        <w:t xml:space="preserve"> host</w:t>
+        <w:t>Delete a VM from the targeted ESXi host</w:t>
       </w:r>
     </w:p>
     <w:p>
@@ -2754,23 +2554,7 @@
           <w:rFonts w:hint="eastAsia"/>
           <w:color w:val="0070C0"/>
         </w:rPr>
-        <w:t xml:space="preserve">On your </w:t>
-      </w:r>
-      <w:proofErr w:type="spellStart"/>
-      <w:r>
-        <w:rPr>
-          <w:rFonts w:hint="eastAsia"/>
-          <w:color w:val="0070C0"/>
-        </w:rPr>
-        <w:t>ESXi</w:t>
-      </w:r>
-      <w:proofErr w:type="spellEnd"/>
-      <w:r>
-        <w:rPr>
-          <w:rFonts w:hint="eastAsia"/>
-          <w:color w:val="0070C0"/>
-        </w:rPr>
-        <w:t xml:space="preserve"> host, e</w:t>
+        <w:t>On your ESXi host, e</w:t>
       </w:r>
       <w:r>
         <w:rPr>
@@ -2889,13 +2673,7 @@
         </w:drawing>
       </w:r>
     </w:p>
-    <w:p>
-      <w:pPr>
-        <w:rPr>
-          <w:rFonts w:hint="eastAsia"/>
-        </w:rPr>
-      </w:pPr>
-    </w:p>
+    <w:p/>
     <w:p>
       <w:pPr>
         <w:pStyle w:val="ae"/>
@@ -4895,6 +4673,7 @@
   <w:style w:type="character" w:default="1" w:styleId="a0">
     <w:name w:val="Default Paragraph Font"/>
     <w:uiPriority w:val="1"/>
+    <w:semiHidden/>
     <w:unhideWhenUsed/>
   </w:style>
   <w:style w:type="table" w:default="1" w:styleId="a1">

--- a/doc/VMware_Cert_Setup_Tool_User_Guide_BDC.docx
+++ b/doc/VMware_Cert_Setup_Tool_User_Guide_BDC.docx
@@ -89,7 +89,18 @@
           <w:iCs/>
           <w:color w:val="0070C0"/>
         </w:rPr>
-        <w:t>4.exe</w:t>
+        <w:t>5</w:t>
+      </w:r>
+      <w:r>
+        <w:rPr>
+          <w:rFonts w:hint="eastAsia"/>
+          <w:b/>
+          <w:bCs/>
+          <w:i/>
+          <w:iCs/>
+          <w:color w:val="0070C0"/>
+        </w:rPr>
+        <w:t>.exe</w:t>
       </w:r>
       <w:r>
         <w:rPr>
@@ -168,7 +179,18 @@
           <w:iCs/>
           <w:color w:val="0070C0"/>
         </w:rPr>
-        <w:t>4.exe</w:t>
+        <w:t>5</w:t>
+      </w:r>
+      <w:r>
+        <w:rPr>
+          <w:rFonts w:hint="eastAsia"/>
+          <w:b/>
+          <w:bCs/>
+          <w:i/>
+          <w:iCs/>
+          <w:color w:val="0070C0"/>
+        </w:rPr>
+        <w:t>.exe</w:t>
       </w:r>
     </w:p>
     <w:p>
@@ -204,10 +226,10 @@
           <w:noProof/>
         </w:rPr>
         <w:drawing>
-          <wp:inline distT="0" distB="0" distL="0" distR="0" wp14:anchorId="2A0B0FEA" wp14:editId="7E9A828F">
-            <wp:extent cx="3432517" cy="2850028"/>
-            <wp:effectExtent l="0" t="0" r="0" b="7620"/>
-            <wp:docPr id="1834698538" name="圖片 1"/>
+          <wp:inline distT="0" distB="0" distL="0" distR="0" wp14:anchorId="542861A4" wp14:editId="10D86BB2">
+            <wp:extent cx="3581400" cy="2837489"/>
+            <wp:effectExtent l="0" t="0" r="0" b="1270"/>
+            <wp:docPr id="1509481815" name="圖片 1"/>
             <wp:cNvGraphicFramePr>
               <a:graphicFrameLocks xmlns:a="http://schemas.openxmlformats.org/drawingml/2006/main" noChangeAspect="1"/>
             </wp:cNvGraphicFramePr>
@@ -215,11 +237,11 @@
               <a:graphicData uri="http://schemas.openxmlformats.org/drawingml/2006/picture">
                 <pic:pic xmlns:pic="http://schemas.openxmlformats.org/drawingml/2006/picture">
                   <pic:nvPicPr>
-                    <pic:cNvPr id="1834698538" name=""/>
+                    <pic:cNvPr id="1509481815" name=""/>
                     <pic:cNvPicPr/>
                   </pic:nvPicPr>
                   <pic:blipFill>
-                    <a:blip r:embed="rId5"/>
+                    <a:blip r:embed="rId7"/>
                     <a:stretch>
                       <a:fillRect/>
                     </a:stretch>
@@ -227,7 +249,7 @@
                   <pic:spPr>
                     <a:xfrm>
                       <a:off x="0" y="0"/>
-                      <a:ext cx="3437576" cy="2854228"/>
+                      <a:ext cx="3600030" cy="2852250"/>
                     </a:xfrm>
                     <a:prstGeom prst="rect">
                       <a:avLst/>
@@ -305,7 +327,7 @@
                     <pic:cNvPicPr/>
                   </pic:nvPicPr>
                   <pic:blipFill>
-                    <a:blip r:embed="rId6"/>
+                    <a:blip r:embed="rId8"/>
                     <a:stretch>
                       <a:fillRect/>
                     </a:stretch>
@@ -367,7 +389,21 @@
         <w:rPr>
           <w:rFonts w:hint="eastAsia"/>
         </w:rPr>
-        <w:t>Enable ESXi shell</w:t>
+        <w:t xml:space="preserve">Enable </w:t>
+      </w:r>
+      <w:proofErr w:type="spellStart"/>
+      <w:r>
+        <w:rPr>
+          <w:rFonts w:hint="eastAsia"/>
+        </w:rPr>
+        <w:t>ESXi</w:t>
+      </w:r>
+      <w:proofErr w:type="spellEnd"/>
+      <w:r>
+        <w:rPr>
+          <w:rFonts w:hint="eastAsia"/>
+        </w:rPr>
+        <w:t xml:space="preserve"> shell</w:t>
       </w:r>
     </w:p>
     <w:p>
@@ -815,7 +851,7 @@
                     </pic:cNvPicPr>
                   </pic:nvPicPr>
                   <pic:blipFill>
-                    <a:blip r:embed="rId7">
+                    <a:blip r:embed="rId9">
                       <a:extLst>
                         <a:ext uri="{28A0092B-C50C-407E-A947-70E740481C1C}">
                           <a14:useLocalDpi xmlns:a14="http://schemas.microsoft.com/office/drawing/2010/main" val="0"/>
@@ -888,6 +924,7 @@
         </w:rPr>
         <w:t xml:space="preserve">Config </w:t>
       </w:r>
+      <w:proofErr w:type="spellStart"/>
       <w:r>
         <w:rPr>
           <w:rFonts w:hint="eastAsia"/>
@@ -899,6 +936,7 @@
         </w:rPr>
         <w:t>VIVa</w:t>
       </w:r>
+      <w:proofErr w:type="spellEnd"/>
     </w:p>
     <w:p>
       <w:r>
@@ -921,7 +959,7 @@
                     <pic:cNvPicPr/>
                   </pic:nvPicPr>
                   <pic:blipFill>
-                    <a:blip r:embed="rId8"/>
+                    <a:blip r:embed="rId10"/>
                     <a:stretch>
                       <a:fillRect/>
                     </a:stretch>
@@ -998,37 +1036,7 @@
         <w:rPr>
           <w:rFonts w:hint="eastAsia"/>
         </w:rPr>
-        <w:t xml:space="preserve">Add input IP and </w:t>
-      </w:r>
-      <w:r>
-        <w:t>“</w:t>
-      </w:r>
-      <w:r>
-        <w:t>cert-viva-local</w:t>
-      </w:r>
-      <w:r>
-        <w:t>”</w:t>
-      </w:r>
-      <w:r>
-        <w:rPr>
-          <w:rFonts w:hint="eastAsia"/>
-        </w:rPr>
-        <w:t xml:space="preserve"> string to </w:t>
-      </w:r>
-      <w:r>
-        <w:t>/etc/hosts</w:t>
-      </w:r>
-      <w:r>
-        <w:rPr>
-          <w:rFonts w:hint="eastAsia"/>
-        </w:rPr>
-        <w:t xml:space="preserve"> file</w:t>
-      </w:r>
-      <w:r>
-        <w:rPr>
-          <w:rFonts w:hint="eastAsia"/>
-        </w:rPr>
-        <w:t xml:space="preserve"> </w:t>
+        <w:t>Disable password expiration</w:t>
       </w:r>
     </w:p>
     <w:p>
@@ -1039,34 +1047,50 @@
           <w:numId w:val="4"/>
         </w:numPr>
       </w:pPr>
-      <w:r>
-        <w:t>Configur</w:t>
-      </w:r>
-      <w:r>
-        <w:rPr>
-          <w:rFonts w:hint="eastAsia"/>
-        </w:rPr>
-        <w:t>e</w:t>
-      </w:r>
-      <w:r>
-        <w:t xml:space="preserve"> /etc/systemd/network/99-dhcp-en.network </w:t>
-      </w:r>
-      <w:r>
-        <w:rPr>
-          <w:rFonts w:hint="eastAsia"/>
-        </w:rPr>
-        <w:t xml:space="preserve">file </w:t>
-      </w:r>
-      <w:r>
-        <w:t xml:space="preserve">for </w:t>
-      </w:r>
-      <w:r>
-        <w:rPr>
-          <w:rFonts w:hint="eastAsia"/>
-        </w:rPr>
-        <w:t>Internet access</w:t>
-      </w:r>
-    </w:p>
+      <w:bookmarkStart w:id="0" w:name="_Hlk199346638"/>
+      <w:r>
+        <w:rPr>
+          <w:rFonts w:hint="eastAsia"/>
+        </w:rPr>
+        <w:t>Add</w:t>
+      </w:r>
+      <w:r>
+        <w:t xml:space="preserve"> </w:t>
+      </w:r>
+      <w:r>
+        <w:rPr>
+          <w:rFonts w:hint="eastAsia"/>
+        </w:rPr>
+        <w:t xml:space="preserve">the string </w:t>
+      </w:r>
+      <w:r>
+        <w:t>“</w:t>
+      </w:r>
+      <w:r>
+        <w:t>127.0.0.1 photon-viva</w:t>
+      </w:r>
+      <w:r>
+        <w:t>”</w:t>
+      </w:r>
+      <w:r>
+        <w:rPr>
+          <w:rFonts w:hint="eastAsia"/>
+        </w:rPr>
+        <w:t xml:space="preserve"> to </w:t>
+      </w:r>
+      <w:r>
+        <w:t>/</w:t>
+      </w:r>
+      <w:proofErr w:type="spellStart"/>
+      <w:r>
+        <w:t>etc</w:t>
+      </w:r>
+      <w:proofErr w:type="spellEnd"/>
+      <w:r>
+        <w:t>/hosts</w:t>
+      </w:r>
+    </w:p>
+    <w:bookmarkEnd w:id="0"/>
     <w:p>
       <w:pPr>
         <w:pStyle w:val="a9"/>
@@ -1079,7 +1103,45 @@
         <w:rPr>
           <w:rFonts w:hint="eastAsia"/>
         </w:rPr>
-        <w:t>Verify Internet connectivity</w:t>
+        <w:t xml:space="preserve">Add input IP and </w:t>
+      </w:r>
+      <w:r>
+        <w:t>“</w:t>
+      </w:r>
+      <w:r>
+        <w:t>cert-viva-local</w:t>
+      </w:r>
+      <w:r>
+        <w:t>”</w:t>
+      </w:r>
+      <w:r>
+        <w:rPr>
+          <w:rFonts w:hint="eastAsia"/>
+        </w:rPr>
+        <w:t xml:space="preserve"> string to </w:t>
+      </w:r>
+      <w:r>
+        <w:t>/</w:t>
+      </w:r>
+      <w:proofErr w:type="spellStart"/>
+      <w:r>
+        <w:t>etc</w:t>
+      </w:r>
+      <w:proofErr w:type="spellEnd"/>
+      <w:r>
+        <w:t>/hosts</w:t>
+      </w:r>
+      <w:r>
+        <w:rPr>
+          <w:rFonts w:hint="eastAsia"/>
+        </w:rPr>
+        <w:t xml:space="preserve"> file</w:t>
+      </w:r>
+      <w:r>
+        <w:rPr>
+          <w:rFonts w:hint="eastAsia"/>
+        </w:rPr>
+        <w:t xml:space="preserve"> </w:t>
       </w:r>
     </w:p>
     <w:p>
@@ -1091,10 +1153,47 @@
         </w:numPr>
       </w:pPr>
       <w:r>
-        <w:rPr>
-          <w:rFonts w:hint="eastAsia"/>
-        </w:rPr>
-        <w:t>Update VIVa service</w:t>
+        <w:t>Configur</w:t>
+      </w:r>
+      <w:r>
+        <w:rPr>
+          <w:rFonts w:hint="eastAsia"/>
+        </w:rPr>
+        <w:t>e</w:t>
+      </w:r>
+      <w:r>
+        <w:t xml:space="preserve"> /</w:t>
+      </w:r>
+      <w:proofErr w:type="spellStart"/>
+      <w:r>
+        <w:t>etc</w:t>
+      </w:r>
+      <w:proofErr w:type="spellEnd"/>
+      <w:r>
+        <w:t>/</w:t>
+      </w:r>
+      <w:proofErr w:type="spellStart"/>
+      <w:r>
+        <w:t>systemd</w:t>
+      </w:r>
+      <w:proofErr w:type="spellEnd"/>
+      <w:r>
+        <w:t xml:space="preserve">/network/99-dhcp-en.network </w:t>
+      </w:r>
+      <w:r>
+        <w:rPr>
+          <w:rFonts w:hint="eastAsia"/>
+        </w:rPr>
+        <w:t xml:space="preserve">file </w:t>
+      </w:r>
+      <w:r>
+        <w:t xml:space="preserve">for </w:t>
+      </w:r>
+      <w:r>
+        <w:rPr>
+          <w:rFonts w:hint="eastAsia"/>
+        </w:rPr>
+        <w:t>Internet access</w:t>
       </w:r>
     </w:p>
     <w:p>
@@ -1106,6 +1205,50 @@
         </w:numPr>
       </w:pPr>
       <w:r>
+        <w:rPr>
+          <w:rFonts w:hint="eastAsia"/>
+        </w:rPr>
+        <w:t>Verify Internet connectivity</w:t>
+      </w:r>
+    </w:p>
+    <w:p>
+      <w:pPr>
+        <w:pStyle w:val="a9"/>
+        <w:numPr>
+          <w:ilvl w:val="0"/>
+          <w:numId w:val="4"/>
+        </w:numPr>
+      </w:pPr>
+      <w:r>
+        <w:rPr>
+          <w:rFonts w:hint="eastAsia"/>
+        </w:rPr>
+        <w:t xml:space="preserve">Update </w:t>
+      </w:r>
+      <w:proofErr w:type="spellStart"/>
+      <w:r>
+        <w:rPr>
+          <w:rFonts w:hint="eastAsia"/>
+        </w:rPr>
+        <w:t>VIVa</w:t>
+      </w:r>
+      <w:proofErr w:type="spellEnd"/>
+      <w:r>
+        <w:rPr>
+          <w:rFonts w:hint="eastAsia"/>
+        </w:rPr>
+        <w:t xml:space="preserve"> service</w:t>
+      </w:r>
+    </w:p>
+    <w:p>
+      <w:pPr>
+        <w:pStyle w:val="a9"/>
+        <w:numPr>
+          <w:ilvl w:val="0"/>
+          <w:numId w:val="4"/>
+        </w:numPr>
+      </w:pPr>
+      <w:r>
         <w:t>Configu</w:t>
       </w:r>
       <w:r>
@@ -1115,7 +1258,23 @@
         <w:t>re</w:t>
       </w:r>
       <w:r>
-        <w:t xml:space="preserve"> /etc/systemd/network/99-dhcp-en.network</w:t>
+        <w:t xml:space="preserve"> /</w:t>
+      </w:r>
+      <w:proofErr w:type="spellStart"/>
+      <w:r>
+        <w:t>etc</w:t>
+      </w:r>
+      <w:proofErr w:type="spellEnd"/>
+      <w:r>
+        <w:t>/</w:t>
+      </w:r>
+      <w:proofErr w:type="spellStart"/>
+      <w:r>
+        <w:t>systemd</w:t>
+      </w:r>
+      <w:proofErr w:type="spellEnd"/>
+      <w:r>
+        <w:t>/network/99-dhcp-en.network</w:t>
       </w:r>
       <w:r>
         <w:rPr>
@@ -1177,6 +1336,7 @@
         <w:t xml:space="preserve"> </w:t>
       </w:r>
       <w:r>
+        <w:lastRenderedPageBreak/>
         <w:t>C:\Windows\System32\drivers\etc\hosts</w:t>
       </w:r>
       <w:r>
@@ -1197,6 +1357,12 @@
         </w:rPr>
         <w:t>access</w:t>
       </w:r>
+    </w:p>
+    <w:p>
+      <w:pPr>
+        <w:pStyle w:val="a9"/>
+        <w:ind w:left="840"/>
+      </w:pPr>
     </w:p>
     <w:p>
       <w:pPr>
@@ -1217,7 +1383,6 @@
           <w:sz w:val="36"/>
           <w:szCs w:val="36"/>
         </w:rPr>
-        <w:lastRenderedPageBreak/>
         <w:t xml:space="preserve">Config </w:t>
       </w:r>
       <w:r>
@@ -1265,7 +1430,7 @@
                     <pic:cNvPicPr/>
                   </pic:nvPicPr>
                   <pic:blipFill>
-                    <a:blip r:embed="rId9"/>
+                    <a:blip r:embed="rId11"/>
                     <a:stretch>
                       <a:fillRect/>
                     </a:stretch>
@@ -1321,7 +1486,23 @@
         <w:rPr>
           <w:rFonts w:hint="eastAsia"/>
         </w:rPr>
-        <w:t>Upload the runlist.json to the agent</w:t>
+        <w:t xml:space="preserve">Upload the </w:t>
+      </w:r>
+      <w:proofErr w:type="spellStart"/>
+      <w:proofErr w:type="gramStart"/>
+      <w:r>
+        <w:rPr>
+          <w:rFonts w:hint="eastAsia"/>
+        </w:rPr>
+        <w:t>runlist.json</w:t>
+      </w:r>
+      <w:proofErr w:type="spellEnd"/>
+      <w:proofErr w:type="gramEnd"/>
+      <w:r>
+        <w:rPr>
+          <w:rFonts w:hint="eastAsia"/>
+        </w:rPr>
+        <w:t xml:space="preserve"> to the agent</w:t>
       </w:r>
     </w:p>
     <w:p>
@@ -1342,7 +1523,23 @@
         <w:t>e</w:t>
       </w:r>
       <w:r>
-        <w:t xml:space="preserve"> /etc/systemd/network/99-dhcp-en.network </w:t>
+        <w:t xml:space="preserve"> /</w:t>
+      </w:r>
+      <w:proofErr w:type="spellStart"/>
+      <w:r>
+        <w:t>etc</w:t>
+      </w:r>
+      <w:proofErr w:type="spellEnd"/>
+      <w:r>
+        <w:t>/</w:t>
+      </w:r>
+      <w:proofErr w:type="spellStart"/>
+      <w:r>
+        <w:t>systemd</w:t>
+      </w:r>
+      <w:proofErr w:type="spellEnd"/>
+      <w:r>
+        <w:t xml:space="preserve">/network/99-dhcp-en.network </w:t>
       </w:r>
       <w:r>
         <w:rPr>
@@ -1389,9 +1586,11 @@
         </w:rPr>
         <w:t xml:space="preserve">Execute </w:t>
       </w:r>
+      <w:proofErr w:type="spellStart"/>
       <w:r>
         <w:t>AgentLauncher</w:t>
       </w:r>
+      <w:proofErr w:type="spellEnd"/>
       <w:r>
         <w:rPr>
           <w:rFonts w:hint="eastAsia"/>
@@ -1423,7 +1622,23 @@
         <w:t>re</w:t>
       </w:r>
       <w:r>
-        <w:t xml:space="preserve"> /etc/systemd/network/99-dhcp-en.network</w:t>
+        <w:t xml:space="preserve"> /</w:t>
+      </w:r>
+      <w:proofErr w:type="spellStart"/>
+      <w:r>
+        <w:t>etc</w:t>
+      </w:r>
+      <w:proofErr w:type="spellEnd"/>
+      <w:r>
+        <w:t>/</w:t>
+      </w:r>
+      <w:proofErr w:type="spellStart"/>
+      <w:r>
+        <w:t>systemd</w:t>
+      </w:r>
+      <w:proofErr w:type="spellEnd"/>
+      <w:r>
+        <w:t>/network/99-dhcp-en.network</w:t>
       </w:r>
       <w:r>
         <w:rPr>
@@ -1440,10 +1655,13 @@
     <w:p/>
     <w:p/>
     <w:p/>
-    <w:p/>
-    <w:p/>
-    <w:p/>
-    <w:p/>
+    <w:p>
+      <w:pPr>
+        <w:rPr>
+          <w:rFonts w:hint="eastAsia"/>
+        </w:rPr>
+      </w:pPr>
+    </w:p>
     <w:p>
       <w:pPr>
         <w:pStyle w:val="ae"/>
@@ -1457,6 +1675,7 @@
       </w:pPr>
       <w:r>
         <w:rPr>
+          <w:rFonts w:hint="eastAsia"/>
           <w:b/>
           <w:bCs/>
           <w:color w:val="C00000"/>
@@ -1464,7 +1683,17 @@
           <w:szCs w:val="36"/>
         </w:rPr>
         <w:lastRenderedPageBreak/>
-        <w:t xml:space="preserve">Config </w:t>
+        <w:t>Deploy</w:t>
+      </w:r>
+      <w:r>
+        <w:rPr>
+          <w:b/>
+          <w:bCs/>
+          <w:color w:val="C00000"/>
+          <w:sz w:val="36"/>
+          <w:szCs w:val="36"/>
+        </w:rPr>
+        <w:t xml:space="preserve"> </w:t>
       </w:r>
       <w:r>
         <w:rPr>
@@ -1513,7 +1742,7 @@
                     </pic:cNvPicPr>
                   </pic:nvPicPr>
                   <pic:blipFill>
-                    <a:blip r:embed="rId10">
+                    <a:blip r:embed="rId12">
                       <a:extLst>
                         <a:ext uri="{28A0092B-C50C-407E-A947-70E740481C1C}">
                           <a14:useLocalDpi xmlns:a14="http://schemas.microsoft.com/office/drawing/2010/main" val="0"/>
@@ -1993,7 +2222,7 @@
                     </pic:cNvPicPr>
                   </pic:nvPicPr>
                   <pic:blipFill>
-                    <a:blip r:embed="rId11">
+                    <a:blip r:embed="rId13">
                       <a:extLst>
                         <a:ext uri="{28A0092B-C50C-407E-A947-70E740481C1C}">
                           <a14:useLocalDpi xmlns:a14="http://schemas.microsoft.com/office/drawing/2010/main" val="0"/>
@@ -2115,7 +2344,7 @@
                     <pic:cNvPicPr/>
                   </pic:nvPicPr>
                   <pic:blipFill>
-                    <a:blip r:embed="rId12"/>
+                    <a:blip r:embed="rId14"/>
                     <a:stretch>
                       <a:fillRect/>
                     </a:stretch>
@@ -2171,7 +2400,21 @@
         <w:rPr>
           <w:rFonts w:hint="eastAsia"/>
         </w:rPr>
-        <w:t>Deploy the targeted .ova file on the ESXi host</w:t>
+        <w:t xml:space="preserve">Deploy the targeted .ova file on the </w:t>
+      </w:r>
+      <w:proofErr w:type="spellStart"/>
+      <w:r>
+        <w:rPr>
+          <w:rFonts w:hint="eastAsia"/>
+        </w:rPr>
+        <w:t>ESXi</w:t>
+      </w:r>
+      <w:proofErr w:type="spellEnd"/>
+      <w:r>
+        <w:rPr>
+          <w:rFonts w:hint="eastAsia"/>
+        </w:rPr>
+        <w:t xml:space="preserve"> host</w:t>
       </w:r>
     </w:p>
     <w:p>
@@ -2188,6 +2431,7 @@
         </w:rPr>
         <w:t xml:space="preserve">You can also use this option to deploy </w:t>
       </w:r>
+      <w:proofErr w:type="spellStart"/>
       <w:r>
         <w:rPr>
           <w:rFonts w:hint="eastAsia"/>
@@ -2197,6 +2441,7 @@
         </w:rPr>
         <w:t>VIVa</w:t>
       </w:r>
+      <w:proofErr w:type="spellEnd"/>
       <w:r>
         <w:rPr>
           <w:rFonts w:hint="eastAsia"/>
@@ -2233,7 +2478,21 @@
         <w:rPr>
           <w:rFonts w:hint="eastAsia"/>
         </w:rPr>
-        <w:t>Export a .ova file from the targeted ESXi host</w:t>
+        <w:t xml:space="preserve">Export a .ova file from the targeted </w:t>
+      </w:r>
+      <w:proofErr w:type="spellStart"/>
+      <w:r>
+        <w:rPr>
+          <w:rFonts w:hint="eastAsia"/>
+        </w:rPr>
+        <w:t>ESXi</w:t>
+      </w:r>
+      <w:proofErr w:type="spellEnd"/>
+      <w:r>
+        <w:rPr>
+          <w:rFonts w:hint="eastAsia"/>
+        </w:rPr>
+        <w:t xml:space="preserve"> host</w:t>
       </w:r>
     </w:p>
     <w:p>
@@ -2248,7 +2507,21 @@
         <w:rPr>
           <w:rFonts w:hint="eastAsia"/>
         </w:rPr>
-        <w:t>Delete a VM from the targeted ESXi host</w:t>
+        <w:t xml:space="preserve">Delete a VM from the targeted </w:t>
+      </w:r>
+      <w:proofErr w:type="spellStart"/>
+      <w:r>
+        <w:rPr>
+          <w:rFonts w:hint="eastAsia"/>
+        </w:rPr>
+        <w:t>ESXi</w:t>
+      </w:r>
+      <w:proofErr w:type="spellEnd"/>
+      <w:r>
+        <w:rPr>
+          <w:rFonts w:hint="eastAsia"/>
+        </w:rPr>
+        <w:t xml:space="preserve"> host</w:t>
       </w:r>
     </w:p>
     <w:p>
@@ -2310,7 +2583,7 @@
                     <pic:cNvPicPr/>
                   </pic:nvPicPr>
                   <pic:blipFill>
-                    <a:blip r:embed="rId13"/>
+                    <a:blip r:embed="rId15"/>
                     <a:stretch>
                       <a:fillRect/>
                     </a:stretch>
@@ -2396,23 +2669,57 @@
           <w:szCs w:val="28"/>
         </w:rPr>
       </w:pPr>
-      <w:r>
-        <w:rPr>
-          <w:rFonts w:hint="eastAsia"/>
+    </w:p>
+    <w:p>
+      <w:pPr>
+        <w:ind w:left="280" w:hangingChars="100" w:hanging="280"/>
+        <w:rPr>
           <w:b/>
           <w:bCs/>
           <w:sz w:val="28"/>
           <w:szCs w:val="28"/>
         </w:rPr>
-        <w:t>[Q &amp; A</w:t>
-      </w:r>
-      <w:r>
+      </w:pPr>
+    </w:p>
+    <w:p>
+      <w:pPr>
+        <w:ind w:left="280" w:hangingChars="100" w:hanging="280"/>
         <w:rPr>
           <w:b/>
           <w:bCs/>
           <w:sz w:val="28"/>
           <w:szCs w:val="28"/>
         </w:rPr>
+      </w:pPr>
+    </w:p>
+    <w:p>
+      <w:pPr>
+        <w:ind w:left="360" w:hangingChars="100" w:hanging="360"/>
+        <w:rPr>
+          <w:b/>
+          <w:bCs/>
+          <w:sz w:val="36"/>
+          <w:szCs w:val="36"/>
+        </w:rPr>
+      </w:pPr>
+      <w:r>
+        <w:rPr>
+          <w:rFonts w:hint="eastAsia"/>
+          <w:b/>
+          <w:bCs/>
+          <w:sz w:val="36"/>
+          <w:szCs w:val="36"/>
+        </w:rPr>
+        <w:lastRenderedPageBreak/>
+        <w:t>[Q &amp; A</w:t>
+      </w:r>
+      <w:r>
+        <w:rPr>
+          <w:b/>
+          <w:bCs/>
+          <w:sz w:val="36"/>
+          <w:szCs w:val="36"/>
+        </w:rPr>
         <w:t>]</w:t>
       </w:r>
     </w:p>
@@ -2554,13 +2861,29 @@
           <w:rFonts w:hint="eastAsia"/>
           <w:color w:val="0070C0"/>
         </w:rPr>
-        <w:t>On your ESXi host, e</w:t>
-      </w:r>
+        <w:t xml:space="preserve">On your </w:t>
+      </w:r>
+      <w:proofErr w:type="spellStart"/>
       <w:r>
         <w:rPr>
           <w:rFonts w:hint="eastAsia"/>
           <w:color w:val="0070C0"/>
         </w:rPr>
+        <w:t>ESXi</w:t>
+      </w:r>
+      <w:proofErr w:type="spellEnd"/>
+      <w:r>
+        <w:rPr>
+          <w:rFonts w:hint="eastAsia"/>
+          <w:color w:val="0070C0"/>
+        </w:rPr>
+        <w:t xml:space="preserve"> host, e</w:t>
+      </w:r>
+      <w:r>
+        <w:rPr>
+          <w:rFonts w:hint="eastAsia"/>
+          <w:color w:val="0070C0"/>
+        </w:rPr>
         <w:t xml:space="preserve">nsure the VM is </w:t>
       </w:r>
       <w:r>
@@ -2622,7 +2945,6 @@
           <w:rFonts w:hint="eastAsia"/>
           <w:noProof/>
         </w:rPr>
-        <w:lastRenderedPageBreak/>
         <w:drawing>
           <wp:inline distT="0" distB="0" distL="0" distR="0" wp14:anchorId="13354A42" wp14:editId="6E5DAF1B">
             <wp:extent cx="5274310" cy="3164840"/>
@@ -2641,7 +2963,7 @@
                     </pic:cNvPicPr>
                   </pic:nvPicPr>
                   <pic:blipFill>
-                    <a:blip r:embed="rId14">
+                    <a:blip r:embed="rId16">
                       <a:extLst>
                         <a:ext uri="{28A0092B-C50C-407E-A947-70E740481C1C}">
                           <a14:useLocalDpi xmlns:a14="http://schemas.microsoft.com/office/drawing/2010/main" val="0"/>
@@ -2914,7 +3236,7 @@
         </w:rPr>
         <w:t xml:space="preserve">Please send an email to Mike Lu </w:t>
       </w:r>
-      <w:hyperlink r:id="rId15" w:history="1">
+      <w:hyperlink r:id="rId17" w:history="1">
         <w:r>
           <w:rPr>
             <w:rStyle w:val="af"/>
@@ -2932,6 +3254,56 @@
     </w:sectPr>
   </w:body>
 </w:document>
+</file>
+
+<file path=word/endnotes.xml><?xml version="1.0" encoding="utf-8"?>
+<w:endnotes xmlns:wpc="http://schemas.microsoft.com/office/word/2010/wordprocessingCanvas" xmlns:cx="http://schemas.microsoft.com/office/drawing/2014/chartex" xmlns:cx1="http://schemas.microsoft.com/office/drawing/2015/9/8/chartex" xmlns:cx2="http://schemas.microsoft.com/office/drawing/2015/10/21/chartex" xmlns:cx3="http://schemas.microsoft.com/office/drawing/2016/5/9/chartex" xmlns:cx4="http://schemas.microsoft.com/office/drawing/2016/5/10/chartex" xmlns:cx5="http://schemas.microsoft.com/office/drawing/2016/5/11/chartex" xmlns:cx6="http://schemas.microsoft.com/office/drawing/2016/5/12/chartex" xmlns:cx7="http://schemas.microsoft.com/office/drawing/2016/5/13/chartex" xmlns:cx8="http://schemas.microsoft.com/office/drawing/2016/5/14/chartex" xmlns:mc="http://schemas.openxmlformats.org/markup-compatibility/2006" xmlns:aink="http://schemas.microsoft.com/office/drawing/2016/ink" xmlns:am3d="http://schemas.microsoft.com/office/drawing/2017/model3d" xmlns:o="urn:schemas-microsoft-com:office:office" xmlns:oel="http://schemas.microsoft.com/office/2019/extlst" xmlns:r="http://schemas.openxmlformats.org/officeDocument/2006/relationships" xmlns:m="http://schemas.openxmlformats.org/officeDocument/2006/math" xmlns:v="urn:schemas-microsoft-com:vml" xmlns:wp14="http://schemas.microsoft.com/office/word/2010/wordprocessingDrawing" xmlns:wp="http://schemas.openxmlformats.org/drawingml/2006/wordprocessingDrawing" xmlns:w10="urn:schemas-microsoft-com:office:word" xmlns:w="http://schemas.openxmlformats.org/wordprocessingml/2006/main" xmlns:w14="http://schemas.microsoft.com/office/word/2010/wordml" xmlns:w15="http://schemas.microsoft.com/office/word/2012/wordml" xmlns:w16cex="http://schemas.microsoft.com/office/word/2018/wordml/cex" xmlns:w16cid="http://schemas.microsoft.com/office/word/2016/wordml/cid" xmlns:w16="http://schemas.microsoft.com/office/word/2018/wordml" xmlns:w16sdtdh="http://schemas.microsoft.com/office/word/2020/wordml/sdtdatahash" xmlns:w16se="http://schemas.microsoft.com/office/word/2015/wordml/symex" xmlns:wpg="http://schemas.microsoft.com/office/word/2010/wordprocessingGroup" xmlns:wpi="http://schemas.microsoft.com/office/word/2010/wordprocessingInk" xmlns:wne="http://schemas.microsoft.com/office/word/2006/wordml" xmlns:wps="http://schemas.microsoft.com/office/word/2010/wordprocessingShape" mc:Ignorable="w14 w15 w16se w16cid w16 w16cex w16sdtdh wp14">
+  <w:endnote w:type="separator" w:id="-1">
+    <w:p>
+      <w:pPr>
+        <w:spacing w:after="0" w:line="240" w:lineRule="auto"/>
+      </w:pPr>
+      <w:r>
+        <w:separator/>
+      </w:r>
+    </w:p>
+  </w:endnote>
+  <w:endnote w:type="continuationSeparator" w:id="0">
+    <w:p>
+      <w:pPr>
+        <w:spacing w:after="0" w:line="240" w:lineRule="auto"/>
+      </w:pPr>
+      <w:r>
+        <w:continuationSeparator/>
+      </w:r>
+    </w:p>
+  </w:endnote>
+</w:endnotes>
+</file>
+
+<file path=word/footnotes.xml><?xml version="1.0" encoding="utf-8"?>
+<w:footnotes xmlns:wpc="http://schemas.microsoft.com/office/word/2010/wordprocessingCanvas" xmlns:cx="http://schemas.microsoft.com/office/drawing/2014/chartex" xmlns:cx1="http://schemas.microsoft.com/office/drawing/2015/9/8/chartex" xmlns:cx2="http://schemas.microsoft.com/office/drawing/2015/10/21/chartex" xmlns:cx3="http://schemas.microsoft.com/office/drawing/2016/5/9/chartex" xmlns:cx4="http://schemas.microsoft.com/office/drawing/2016/5/10/chartex" xmlns:cx5="http://schemas.microsoft.com/office/drawing/2016/5/11/chartex" xmlns:cx6="http://schemas.microsoft.com/office/drawing/2016/5/12/chartex" xmlns:cx7="http://schemas.microsoft.com/office/drawing/2016/5/13/chartex" xmlns:cx8="http://schemas.microsoft.com/office/drawing/2016/5/14/chartex" xmlns:mc="http://schemas.openxmlformats.org/markup-compatibility/2006" xmlns:aink="http://schemas.microsoft.com/office/drawing/2016/ink" xmlns:am3d="http://schemas.microsoft.com/office/drawing/2017/model3d" xmlns:o="urn:schemas-microsoft-com:office:office" xmlns:oel="http://schemas.microsoft.com/office/2019/extlst" xmlns:r="http://schemas.openxmlformats.org/officeDocument/2006/relationships" xmlns:m="http://schemas.openxmlformats.org/officeDocument/2006/math" xmlns:v="urn:schemas-microsoft-com:vml" xmlns:wp14="http://schemas.microsoft.com/office/word/2010/wordprocessingDrawing" xmlns:wp="http://schemas.openxmlformats.org/drawingml/2006/wordprocessingDrawing" xmlns:w10="urn:schemas-microsoft-com:office:word" xmlns:w="http://schemas.openxmlformats.org/wordprocessingml/2006/main" xmlns:w14="http://schemas.microsoft.com/office/word/2010/wordml" xmlns:w15="http://schemas.microsoft.com/office/word/2012/wordml" xmlns:w16cex="http://schemas.microsoft.com/office/word/2018/wordml/cex" xmlns:w16cid="http://schemas.microsoft.com/office/word/2016/wordml/cid" xmlns:w16="http://schemas.microsoft.com/office/word/2018/wordml" xmlns:w16sdtdh="http://schemas.microsoft.com/office/word/2020/wordml/sdtdatahash" xmlns:w16se="http://schemas.microsoft.com/office/word/2015/wordml/symex" xmlns:wpg="http://schemas.microsoft.com/office/word/2010/wordprocessingGroup" xmlns:wpi="http://schemas.microsoft.com/office/word/2010/wordprocessingInk" xmlns:wne="http://schemas.microsoft.com/office/word/2006/wordml" xmlns:wps="http://schemas.microsoft.com/office/word/2010/wordprocessingShape" mc:Ignorable="w14 w15 w16se w16cid w16 w16cex w16sdtdh wp14">
+  <w:footnote w:type="separator" w:id="-1">
+    <w:p>
+      <w:pPr>
+        <w:spacing w:after="0" w:line="240" w:lineRule="auto"/>
+      </w:pPr>
+      <w:r>
+        <w:separator/>
+      </w:r>
+    </w:p>
+  </w:footnote>
+  <w:footnote w:type="continuationSeparator" w:id="0">
+    <w:p>
+      <w:pPr>
+        <w:spacing w:after="0" w:line="240" w:lineRule="auto"/>
+      </w:pPr>
+      <w:r>
+        <w:continuationSeparator/>
+      </w:r>
+    </w:p>
+  </w:footnote>
+</w:footnotes>
 </file>
 
 <file path=word/numbering.xml><?xml version="1.0" encoding="utf-8"?>
@@ -5018,6 +5390,66 @@
       <w:shd w:val="clear" w:color="auto" w:fill="E1DFDD"/>
     </w:rPr>
   </w:style>
+  <w:style w:type="paragraph" w:styleId="af1">
+    <w:name w:val="header"/>
+    <w:basedOn w:val="a"/>
+    <w:link w:val="af2"/>
+    <w:uiPriority w:val="99"/>
+    <w:unhideWhenUsed/>
+    <w:rsid w:val="00123BC5"/>
+    <w:pPr>
+      <w:tabs>
+        <w:tab w:val="center" w:pos="4153"/>
+        <w:tab w:val="right" w:pos="8306"/>
+      </w:tabs>
+      <w:snapToGrid w:val="0"/>
+    </w:pPr>
+    <w:rPr>
+      <w:sz w:val="20"/>
+      <w:szCs w:val="20"/>
+    </w:rPr>
+  </w:style>
+  <w:style w:type="character" w:customStyle="1" w:styleId="af2">
+    <w:name w:val="頁首 字元"/>
+    <w:basedOn w:val="a0"/>
+    <w:link w:val="af1"/>
+    <w:uiPriority w:val="99"/>
+    <w:rsid w:val="00123BC5"/>
+    <w:rPr>
+      <w:sz w:val="20"/>
+      <w:szCs w:val="20"/>
+    </w:rPr>
+  </w:style>
+  <w:style w:type="paragraph" w:styleId="af3">
+    <w:name w:val="footer"/>
+    <w:basedOn w:val="a"/>
+    <w:link w:val="af4"/>
+    <w:uiPriority w:val="99"/>
+    <w:unhideWhenUsed/>
+    <w:rsid w:val="00123BC5"/>
+    <w:pPr>
+      <w:tabs>
+        <w:tab w:val="center" w:pos="4153"/>
+        <w:tab w:val="right" w:pos="8306"/>
+      </w:tabs>
+      <w:snapToGrid w:val="0"/>
+    </w:pPr>
+    <w:rPr>
+      <w:sz w:val="20"/>
+      <w:szCs w:val="20"/>
+    </w:rPr>
+  </w:style>
+  <w:style w:type="character" w:customStyle="1" w:styleId="af4">
+    <w:name w:val="頁尾 字元"/>
+    <w:basedOn w:val="a0"/>
+    <w:link w:val="af3"/>
+    <w:uiPriority w:val="99"/>
+    <w:rsid w:val="00123BC5"/>
+    <w:rPr>
+      <w:sz w:val="20"/>
+      <w:szCs w:val="20"/>
+    </w:rPr>
+  </w:style>
 </w:styles>
 </file>
 

--- a/doc/VMware_Cert_Setup_Tool_User_Guide_BDC.docx
+++ b/doc/VMware_Cert_Setup_Tool_User_Guide_BDC.docx
@@ -89,7 +89,7 @@
           <w:iCs/>
           <w:color w:val="0070C0"/>
         </w:rPr>
-        <w:t>5</w:t>
+        <w:t>6</w:t>
       </w:r>
       <w:r>
         <w:rPr>
@@ -179,7 +179,7 @@
           <w:iCs/>
           <w:color w:val="0070C0"/>
         </w:rPr>
-        <w:t>5</w:t>
+        <w:t>6</w:t>
       </w:r>
       <w:r>
         <w:rPr>
@@ -222,14 +222,11 @@
     </w:p>
     <w:p>
       <w:r>
-        <w:rPr>
-          <w:noProof/>
-        </w:rPr>
         <w:drawing>
-          <wp:inline distT="0" distB="0" distL="0" distR="0" wp14:anchorId="542861A4" wp14:editId="10D86BB2">
-            <wp:extent cx="3581400" cy="2837489"/>
+          <wp:inline distT="0" distB="0" distL="0" distR="0" wp14:anchorId="73545E71" wp14:editId="29968D80">
+            <wp:extent cx="3371850" cy="2799656"/>
             <wp:effectExtent l="0" t="0" r="0" b="1270"/>
-            <wp:docPr id="1509481815" name="圖片 1"/>
+            <wp:docPr id="1982967220" name="圖片 1"/>
             <wp:cNvGraphicFramePr>
               <a:graphicFrameLocks xmlns:a="http://schemas.openxmlformats.org/drawingml/2006/main" noChangeAspect="1"/>
             </wp:cNvGraphicFramePr>
@@ -237,7 +234,7 @@
               <a:graphicData uri="http://schemas.openxmlformats.org/drawingml/2006/picture">
                 <pic:pic xmlns:pic="http://schemas.openxmlformats.org/drawingml/2006/picture">
                   <pic:nvPicPr>
-                    <pic:cNvPr id="1509481815" name=""/>
+                    <pic:cNvPr id="1982967220" name=""/>
                     <pic:cNvPicPr/>
                   </pic:nvPicPr>
                   <pic:blipFill>
@@ -249,7 +246,7 @@
                   <pic:spPr>
                     <a:xfrm>
                       <a:off x="0" y="0"/>
-                      <a:ext cx="3600030" cy="2852250"/>
+                      <a:ext cx="3396886" cy="2820443"/>
                     </a:xfrm>
                     <a:prstGeom prst="rect">
                       <a:avLst/>
@@ -716,6 +713,9 @@
           <w:ilvl w:val="0"/>
           <w:numId w:val="1"/>
         </w:numPr>
+        <w:rPr>
+          <w:rFonts w:hint="eastAsia"/>
+        </w:rPr>
       </w:pPr>
       <w:r>
         <w:rPr>
@@ -887,16 +887,7 @@
       <w:pPr>
         <w:pStyle w:val="ae"/>
         <w:rPr>
-          <w:b/>
-          <w:bCs/>
-          <w:color w:val="C00000"/>
-        </w:rPr>
-      </w:pPr>
-    </w:p>
-    <w:p>
-      <w:pPr>
-        <w:pStyle w:val="ae"/>
-        <w:rPr>
+          <w:rFonts w:hint="eastAsia"/>
           <w:b/>
           <w:bCs/>
           <w:color w:val="C00000"/>
@@ -984,6 +975,7 @@
       <w:pPr>
         <w:pStyle w:val="ae"/>
       </w:pPr>
+      <w:bookmarkStart w:id="0" w:name="_Hlk201234613"/>
       <w:r>
         <w:rPr>
           <w:rFonts w:hint="eastAsia"/>
@@ -1047,7 +1039,7 @@
           <w:numId w:val="4"/>
         </w:numPr>
       </w:pPr>
-      <w:bookmarkStart w:id="0" w:name="_Hlk199346638"/>
+      <w:bookmarkStart w:id="1" w:name="_Hlk199346638"/>
       <w:r>
         <w:rPr>
           <w:rFonts w:hint="eastAsia"/>
@@ -1090,7 +1082,7 @@
         <w:t>/hosts</w:t>
       </w:r>
     </w:p>
-    <w:bookmarkEnd w:id="0"/>
+    <w:bookmarkEnd w:id="1"/>
     <w:p>
       <w:pPr>
         <w:pStyle w:val="a9"/>
@@ -1336,20 +1328,26 @@
         <w:t xml:space="preserve"> </w:t>
       </w:r>
       <w:r>
+        <w:t>C:\Windows\System32\drivers\etc\hosts</w:t>
+      </w:r>
+      <w:r>
+        <w:rPr>
+          <w:rFonts w:hint="eastAsia"/>
+        </w:rPr>
+        <w:t xml:space="preserve"> file on the jump server </w:t>
+      </w:r>
+      <w:r>
+        <w:rPr>
+          <w:rFonts w:hint="eastAsia"/>
+        </w:rPr>
+        <w:t xml:space="preserve">to allow </w:t>
+      </w:r>
+      <w:r>
+        <w:rPr>
+          <w:rFonts w:hint="eastAsia"/>
+        </w:rPr>
         <w:lastRenderedPageBreak/>
-        <w:t>C:\Windows\System32\drivers\etc\hosts</w:t>
-      </w:r>
-      <w:r>
-        <w:rPr>
-          <w:rFonts w:hint="eastAsia"/>
-        </w:rPr>
-        <w:t xml:space="preserve"> file on the jump server </w:t>
-      </w:r>
-      <w:r>
-        <w:rPr>
-          <w:rFonts w:hint="eastAsia"/>
-        </w:rPr>
-        <w:t xml:space="preserve">to allow local </w:t>
+        <w:t xml:space="preserve">local </w:t>
       </w:r>
       <w:r>
         <w:rPr>
@@ -1358,6 +1356,7 @@
         <w:t>access</w:t>
       </w:r>
     </w:p>
+    <w:bookmarkEnd w:id="0"/>
     <w:p>
       <w:pPr>
         <w:pStyle w:val="a9"/>
@@ -1455,6 +1454,7 @@
       <w:pPr>
         <w:pStyle w:val="ae"/>
       </w:pPr>
+      <w:bookmarkStart w:id="2" w:name="_Hlk201235028"/>
       <w:r>
         <w:rPr>
           <w:rFonts w:hint="eastAsia"/>
@@ -1647,6 +1647,8 @@
         <w:t xml:space="preserve"> file for local connection</w:t>
       </w:r>
     </w:p>
+    <w:bookmarkEnd w:id="2"/>
+    <w:p/>
     <w:p/>
     <w:p/>
     <w:p/>
@@ -2548,7 +2550,196 @@
           <w:sz w:val="36"/>
           <w:szCs w:val="36"/>
         </w:rPr>
-        <w:t>Copy agent log</w:t>
+        <w:t>Manage</w:t>
+      </w:r>
+      <w:r>
+        <w:rPr>
+          <w:b/>
+          <w:bCs/>
+          <w:color w:val="C00000"/>
+          <w:sz w:val="36"/>
+          <w:szCs w:val="36"/>
+        </w:rPr>
+        <w:t xml:space="preserve"> </w:t>
+      </w:r>
+      <w:r>
+        <w:rPr>
+          <w:rFonts w:hint="eastAsia"/>
+          <w:b/>
+          <w:bCs/>
+          <w:color w:val="C00000"/>
+          <w:sz w:val="36"/>
+          <w:szCs w:val="36"/>
+        </w:rPr>
+        <w:t>DNS host record</w:t>
+      </w:r>
+      <w:r>
+        <w:rPr>
+          <w:noProof/>
+        </w:rPr>
+        <w:t xml:space="preserve"> </w:t>
+      </w:r>
+      <w:r>
+        <w:rPr>
+          <w:b/>
+          <w:bCs/>
+          <w:noProof/>
+          <w:color w:val="C00000"/>
+          <w:sz w:val="36"/>
+          <w:szCs w:val="36"/>
+        </w:rPr>
+        <w:drawing>
+          <wp:inline distT="0" distB="0" distL="0" distR="0" wp14:anchorId="39064ADA" wp14:editId="41726217">
+            <wp:extent cx="5197094" cy="1644650"/>
+            <wp:effectExtent l="0" t="0" r="3810" b="0"/>
+            <wp:docPr id="1075885381" name="圖片 1"/>
+            <wp:cNvGraphicFramePr>
+              <a:graphicFrameLocks xmlns:a="http://schemas.openxmlformats.org/drawingml/2006/main" noChangeAspect="1"/>
+            </wp:cNvGraphicFramePr>
+            <a:graphic xmlns:a="http://schemas.openxmlformats.org/drawingml/2006/main">
+              <a:graphicData uri="http://schemas.openxmlformats.org/drawingml/2006/picture">
+                <pic:pic xmlns:pic="http://schemas.openxmlformats.org/drawingml/2006/picture">
+                  <pic:nvPicPr>
+                    <pic:cNvPr id="1075885381" name=""/>
+                    <pic:cNvPicPr/>
+                  </pic:nvPicPr>
+                  <pic:blipFill>
+                    <a:blip r:embed="rId15"/>
+                    <a:stretch>
+                      <a:fillRect/>
+                    </a:stretch>
+                  </pic:blipFill>
+                  <pic:spPr>
+                    <a:xfrm>
+                      <a:off x="0" y="0"/>
+                      <a:ext cx="5215978" cy="1650626"/>
+                    </a:xfrm>
+                    <a:prstGeom prst="rect">
+                      <a:avLst/>
+                    </a:prstGeom>
+                  </pic:spPr>
+                </pic:pic>
+              </a:graphicData>
+            </a:graphic>
+          </wp:inline>
+        </w:drawing>
+      </w:r>
+    </w:p>
+    <w:p>
+      <w:pPr>
+        <w:pStyle w:val="ae"/>
+      </w:pPr>
+      <w:r>
+        <w:rPr>
+          <w:rFonts w:hint="eastAsia"/>
+        </w:rPr>
+        <w:t>This option does the following</w:t>
+      </w:r>
+      <w:r>
+        <w:rPr>
+          <w:rFonts w:hint="eastAsia"/>
+        </w:rPr>
+        <w:t xml:space="preserve">: </w:t>
+      </w:r>
+      <w:r>
+        <w:rPr>
+          <w:rFonts w:hint="eastAsia"/>
+        </w:rPr>
+        <w:t xml:space="preserve"> </w:t>
+      </w:r>
+    </w:p>
+    <w:p>
+      <w:pPr>
+        <w:pStyle w:val="a9"/>
+        <w:numPr>
+          <w:ilvl w:val="0"/>
+          <w:numId w:val="13"/>
+        </w:numPr>
+      </w:pPr>
+      <w:r>
+        <w:rPr>
+          <w:rFonts w:hint="eastAsia"/>
+        </w:rPr>
+        <w:t>Add a new DNS host record to the targeted zone of DNS server</w:t>
+      </w:r>
+    </w:p>
+    <w:p>
+      <w:pPr>
+        <w:pStyle w:val="a9"/>
+        <w:numPr>
+          <w:ilvl w:val="0"/>
+          <w:numId w:val="13"/>
+        </w:numPr>
+      </w:pPr>
+      <w:r>
+        <w:rPr>
+          <w:rFonts w:hint="eastAsia"/>
+        </w:rPr>
+        <w:t>Remove an existing DNS host record from the targeted zone of DNS server</w:t>
+      </w:r>
+    </w:p>
+    <w:p>
+      <w:pPr>
+        <w:ind w:left="360"/>
+        <w:rPr>
+          <w:rFonts w:hint="eastAsia"/>
+        </w:rPr>
+      </w:pPr>
+    </w:p>
+    <w:p>
+      <w:pPr>
+        <w:rPr>
+          <w:b/>
+          <w:bCs/>
+          <w:color w:val="C00000"/>
+          <w:sz w:val="36"/>
+          <w:szCs w:val="36"/>
+        </w:rPr>
+      </w:pPr>
+    </w:p>
+    <w:p>
+      <w:pPr>
+        <w:rPr>
+          <w:b/>
+          <w:bCs/>
+          <w:sz w:val="28"/>
+          <w:szCs w:val="28"/>
+          <w:highlight w:val="yellow"/>
+        </w:rPr>
+      </w:pPr>
+      <w:r>
+        <w:rPr>
+          <w:rFonts w:hint="eastAsia"/>
+          <w:b/>
+          <w:bCs/>
+          <w:color w:val="C00000"/>
+          <w:sz w:val="36"/>
+          <w:szCs w:val="36"/>
+        </w:rPr>
+        <w:lastRenderedPageBreak/>
+        <w:t xml:space="preserve">Copy agent </w:t>
+      </w:r>
+      <w:r>
+        <w:rPr>
+          <w:rFonts w:hint="eastAsia"/>
+          <w:b/>
+          <w:bCs/>
+          <w:color w:val="C00000"/>
+          <w:sz w:val="36"/>
+          <w:szCs w:val="36"/>
+        </w:rPr>
+        <w:t xml:space="preserve">execution </w:t>
+      </w:r>
+      <w:r>
+        <w:rPr>
+          <w:rFonts w:hint="eastAsia"/>
+          <w:b/>
+          <w:bCs/>
+          <w:color w:val="C00000"/>
+          <w:sz w:val="36"/>
+          <w:szCs w:val="36"/>
+        </w:rPr>
+        <w:t>log</w:t>
       </w:r>
       <w:r>
         <w:rPr>
@@ -2583,7 +2774,7 @@
                     <pic:cNvPicPr/>
                   </pic:nvPicPr>
                   <pic:blipFill>
-                    <a:blip r:embed="rId15"/>
+                    <a:blip r:embed="rId16"/>
                     <a:stretch>
                       <a:fillRect/>
                     </a:stretch>
@@ -2650,8 +2841,8 @@
     </w:p>
     <w:p>
       <w:pPr>
-        <w:ind w:left="280" w:hangingChars="100" w:hanging="280"/>
-        <w:rPr>
+        <w:rPr>
+          <w:rFonts w:hint="eastAsia"/>
           <w:b/>
           <w:bCs/>
           <w:sz w:val="28"/>
@@ -2661,39 +2852,6 @@
     </w:p>
     <w:p>
       <w:pPr>
-        <w:ind w:left="280" w:hangingChars="100" w:hanging="280"/>
-        <w:rPr>
-          <w:b/>
-          <w:bCs/>
-          <w:sz w:val="28"/>
-          <w:szCs w:val="28"/>
-        </w:rPr>
-      </w:pPr>
-    </w:p>
-    <w:p>
-      <w:pPr>
-        <w:ind w:left="280" w:hangingChars="100" w:hanging="280"/>
-        <w:rPr>
-          <w:b/>
-          <w:bCs/>
-          <w:sz w:val="28"/>
-          <w:szCs w:val="28"/>
-        </w:rPr>
-      </w:pPr>
-    </w:p>
-    <w:p>
-      <w:pPr>
-        <w:ind w:left="280" w:hangingChars="100" w:hanging="280"/>
-        <w:rPr>
-          <w:b/>
-          <w:bCs/>
-          <w:sz w:val="28"/>
-          <w:szCs w:val="28"/>
-        </w:rPr>
-      </w:pPr>
-    </w:p>
-    <w:p>
-      <w:pPr>
         <w:ind w:left="360" w:hangingChars="100" w:hanging="360"/>
         <w:rPr>
           <w:b/>
@@ -2710,7 +2868,6 @@
           <w:sz w:val="36"/>
           <w:szCs w:val="36"/>
         </w:rPr>
-        <w:lastRenderedPageBreak/>
         <w:t>[Q &amp; A</w:t>
       </w:r>
       <w:r>
@@ -2963,7 +3120,7 @@
                     </pic:cNvPicPr>
                   </pic:nvPicPr>
                   <pic:blipFill>
-                    <a:blip r:embed="rId16">
+                    <a:blip r:embed="rId17">
                       <a:extLst>
                         <a:ext uri="{28A0092B-C50C-407E-A947-70E740481C1C}">
                           <a14:useLocalDpi xmlns:a14="http://schemas.microsoft.com/office/drawing/2010/main" val="0"/>
@@ -3073,7 +3230,15 @@
           <w:rFonts w:hint="eastAsia"/>
           <w:color w:val="0070C0"/>
         </w:rPr>
-        <w:t xml:space="preserve">Sure, you can. Just export the NFS VM to the .ova file. Transfer the .ova file to the new jump server and deploy it using the same tool. After the deployment is complete, you may need to enter the OS to modify the network IP settings to fit your new environment. </w:t>
+        <w:t xml:space="preserve">Sure, you can. Just export the NFS VM to the .ova file. Transfer the .ova file to the new jump server and deploy it using the same tool. After the deployment is </w:t>
+      </w:r>
+      <w:r>
+        <w:rPr>
+          <w:rFonts w:hint="eastAsia"/>
+          <w:color w:val="0070C0"/>
+        </w:rPr>
+        <w:lastRenderedPageBreak/>
+        <w:t xml:space="preserve">complete, you may need to enter the OS to modify the network IP settings to fit your new environment. </w:t>
       </w:r>
     </w:p>
     <w:p/>
@@ -3236,7 +3401,7 @@
         </w:rPr>
         <w:t xml:space="preserve">Please send an email to Mike Lu </w:t>
       </w:r>
-      <w:hyperlink r:id="rId17" w:history="1">
+      <w:hyperlink r:id="rId18" w:history="1">
         <w:r>
           <w:rPr>
             <w:rStyle w:val="af"/>
@@ -4311,6 +4476,95 @@
     </w:lvl>
   </w:abstractNum>
   <w:abstractNum w:abstractNumId="11" w15:restartNumberingAfterBreak="0">
+    <w:nsid w:val="710926E4"/>
+    <w:multiLevelType w:val="hybridMultilevel"/>
+    <w:tmpl w:val="041C1808"/>
+    <w:lvl w:ilvl="0" w:tplc="FFFFFFFF">
+      <w:start w:val="1"/>
+      <w:numFmt w:val="decimal"/>
+      <w:lvlText w:val="%1."/>
+      <w:lvlJc w:val="left"/>
+      <w:pPr>
+        <w:ind w:left="720" w:hanging="360"/>
+      </w:pPr>
+      <w:rPr>
+        <w:rFonts w:hint="default"/>
+      </w:rPr>
+    </w:lvl>
+    <w:lvl w:ilvl="1" w:tplc="FFFFFFFF" w:tentative="1">
+      <w:start w:val="1"/>
+      <w:numFmt w:val="ideographTraditional"/>
+      <w:lvlText w:val="%2、"/>
+      <w:lvlJc w:val="left"/>
+      <w:pPr>
+        <w:ind w:left="1320" w:hanging="480"/>
+      </w:pPr>
+    </w:lvl>
+    <w:lvl w:ilvl="2" w:tplc="FFFFFFFF" w:tentative="1">
+      <w:start w:val="1"/>
+      <w:numFmt w:val="lowerRoman"/>
+      <w:lvlText w:val="%3."/>
+      <w:lvlJc w:val="right"/>
+      <w:pPr>
+        <w:ind w:left="1800" w:hanging="480"/>
+      </w:pPr>
+    </w:lvl>
+    <w:lvl w:ilvl="3" w:tplc="FFFFFFFF" w:tentative="1">
+      <w:start w:val="1"/>
+      <w:numFmt w:val="decimal"/>
+      <w:lvlText w:val="%4."/>
+      <w:lvlJc w:val="left"/>
+      <w:pPr>
+        <w:ind w:left="2280" w:hanging="480"/>
+      </w:pPr>
+    </w:lvl>
+    <w:lvl w:ilvl="4" w:tplc="FFFFFFFF" w:tentative="1">
+      <w:start w:val="1"/>
+      <w:numFmt w:val="ideographTraditional"/>
+      <w:lvlText w:val="%5、"/>
+      <w:lvlJc w:val="left"/>
+      <w:pPr>
+        <w:ind w:left="2760" w:hanging="480"/>
+      </w:pPr>
+    </w:lvl>
+    <w:lvl w:ilvl="5" w:tplc="FFFFFFFF" w:tentative="1">
+      <w:start w:val="1"/>
+      <w:numFmt w:val="lowerRoman"/>
+      <w:lvlText w:val="%6."/>
+      <w:lvlJc w:val="right"/>
+      <w:pPr>
+        <w:ind w:left="3240" w:hanging="480"/>
+      </w:pPr>
+    </w:lvl>
+    <w:lvl w:ilvl="6" w:tplc="FFFFFFFF" w:tentative="1">
+      <w:start w:val="1"/>
+      <w:numFmt w:val="decimal"/>
+      <w:lvlText w:val="%7."/>
+      <w:lvlJc w:val="left"/>
+      <w:pPr>
+        <w:ind w:left="3720" w:hanging="480"/>
+      </w:pPr>
+    </w:lvl>
+    <w:lvl w:ilvl="7" w:tplc="FFFFFFFF" w:tentative="1">
+      <w:start w:val="1"/>
+      <w:numFmt w:val="ideographTraditional"/>
+      <w:lvlText w:val="%8、"/>
+      <w:lvlJc w:val="left"/>
+      <w:pPr>
+        <w:ind w:left="4200" w:hanging="480"/>
+      </w:pPr>
+    </w:lvl>
+    <w:lvl w:ilvl="8" w:tplc="FFFFFFFF" w:tentative="1">
+      <w:start w:val="1"/>
+      <w:numFmt w:val="lowerRoman"/>
+      <w:lvlText w:val="%9."/>
+      <w:lvlJc w:val="right"/>
+      <w:pPr>
+        <w:ind w:left="4680" w:hanging="480"/>
+      </w:pPr>
+    </w:lvl>
+  </w:abstractNum>
+  <w:abstractNum w:abstractNumId="12" w15:restartNumberingAfterBreak="0">
     <w:nsid w:val="728227FE"/>
     <w:multiLevelType w:val="hybridMultilevel"/>
     <w:tmpl w:val="43C41E4C"/>
@@ -4402,7 +4656,7 @@
     </w:lvl>
   </w:abstractNum>
   <w:num w:numId="1" w16cid:durableId="279753">
-    <w:abstractNumId w:val="11"/>
+    <w:abstractNumId w:val="12"/>
   </w:num>
   <w:num w:numId="2" w16cid:durableId="845218548">
     <w:abstractNumId w:val="5"/>
@@ -4436,6 +4690,9 @@
   </w:num>
   <w:num w:numId="12" w16cid:durableId="1660958544">
     <w:abstractNumId w:val="8"/>
+  </w:num>
+  <w:num w:numId="13" w16cid:durableId="1008749756">
+    <w:abstractNumId w:val="11"/>
   </w:num>
 </w:numbering>
 </file>

--- a/doc/VMware_Cert_Setup_Tool_User_Guide_BDC.docx
+++ b/doc/VMware_Cert_Setup_Tool_User_Guide_BDC.docx
@@ -222,6 +222,9 @@
     </w:p>
     <w:p>
       <w:r>
+        <w:rPr>
+          <w:noProof/>
+        </w:rPr>
         <w:drawing>
           <wp:inline distT="0" distB="0" distL="0" distR="0" wp14:anchorId="73545E71" wp14:editId="29968D80">
             <wp:extent cx="3371850" cy="2799656"/>
@@ -713,9 +716,6 @@
           <w:ilvl w:val="0"/>
           <w:numId w:val="1"/>
         </w:numPr>
-        <w:rPr>
-          <w:rFonts w:hint="eastAsia"/>
-        </w:rPr>
       </w:pPr>
       <w:r>
         <w:rPr>
@@ -887,7 +887,6 @@
       <w:pPr>
         <w:pStyle w:val="ae"/>
         <w:rPr>
-          <w:rFonts w:hint="eastAsia"/>
           <w:b/>
           <w:bCs/>
           <w:color w:val="C00000"/>
@@ -1657,13 +1656,7 @@
     <w:p/>
     <w:p/>
     <w:p/>
-    <w:p>
-      <w:pPr>
-        <w:rPr>
-          <w:rFonts w:hint="eastAsia"/>
-        </w:rPr>
-      </w:pPr>
-    </w:p>
+    <w:p/>
     <w:p>
       <w:pPr>
         <w:pStyle w:val="ae"/>
@@ -2529,6 +2522,107 @@
     <w:p>
       <w:pPr>
         <w:ind w:left="360"/>
+        <w:rPr>
+          <w:rFonts w:hint="eastAsia"/>
+          <w:color w:val="C00000"/>
+        </w:rPr>
+      </w:pPr>
+      <w:r>
+        <w:rPr>
+          <w:rFonts w:hint="eastAsia"/>
+          <w:color w:val="C00000"/>
+        </w:rPr>
+        <w:t xml:space="preserve">[Note] </w:t>
+      </w:r>
+      <w:r>
+        <w:rPr>
+          <w:color w:val="C00000"/>
+        </w:rPr>
+        <w:br/>
+      </w:r>
+      <w:r>
+        <w:rPr>
+          <w:rFonts w:hint="eastAsia"/>
+          <w:color w:val="C00000"/>
+        </w:rPr>
+        <w:t xml:space="preserve">To use this function, you must install VMware OVF Tool on the jump server. The tool can be downloaded </w:t>
+      </w:r>
+      <w:hyperlink r:id="rId15" w:history="1">
+        <w:r>
+          <w:rPr>
+            <w:rStyle w:val="af"/>
+            <w:rFonts w:hint="eastAsia"/>
+          </w:rPr>
+          <w:t>here</w:t>
+        </w:r>
+      </w:hyperlink>
+      <w:r>
+        <w:rPr>
+          <w:rFonts w:hint="eastAsia"/>
+          <w:color w:val="C00000"/>
+        </w:rPr>
+        <w:t xml:space="preserve"> (*</w:t>
+      </w:r>
+      <w:r>
+        <w:rPr>
+          <w:color w:val="C00000"/>
+        </w:rPr>
+        <w:t>OVF Tool MSI Windows installable</w:t>
+      </w:r>
+      <w:r>
+        <w:rPr>
+          <w:rFonts w:hint="eastAsia"/>
+          <w:color w:val="C00000"/>
+        </w:rPr>
+        <w:t>)</w:t>
+      </w:r>
+    </w:p>
+    <w:p>
+      <w:pPr>
+        <w:ind w:left="360"/>
+      </w:pPr>
+    </w:p>
+    <w:p>
+      <w:pPr>
+        <w:ind w:left="360"/>
+      </w:pPr>
+    </w:p>
+    <w:p>
+      <w:pPr>
+        <w:ind w:left="360"/>
+      </w:pPr>
+    </w:p>
+    <w:p>
+      <w:pPr>
+        <w:ind w:left="360"/>
+      </w:pPr>
+    </w:p>
+    <w:p>
+      <w:pPr>
+        <w:ind w:left="360"/>
+      </w:pPr>
+    </w:p>
+    <w:p>
+      <w:pPr>
+        <w:ind w:left="360"/>
+      </w:pPr>
+    </w:p>
+    <w:p>
+      <w:pPr>
+        <w:ind w:left="360"/>
+      </w:pPr>
+    </w:p>
+    <w:p>
+      <w:pPr>
+        <w:ind w:left="360"/>
+      </w:pPr>
+    </w:p>
+    <w:p>
+      <w:pPr>
+        <w:ind w:left="360"/>
+        <w:rPr>
+          <w:rFonts w:hint="eastAsia"/>
+        </w:rPr>
       </w:pPr>
     </w:p>
     <w:p>
@@ -2550,6 +2644,7 @@
           <w:sz w:val="36"/>
           <w:szCs w:val="36"/>
         </w:rPr>
+        <w:lastRenderedPageBreak/>
         <w:t>Manage</w:t>
       </w:r>
       <w:r>
@@ -2604,7 +2699,7 @@
                     <pic:cNvPicPr/>
                   </pic:nvPicPr>
                   <pic:blipFill>
-                    <a:blip r:embed="rId15"/>
+                    <a:blip r:embed="rId16"/>
                     <a:stretch>
                       <a:fillRect/>
                     </a:stretch>
@@ -2691,17 +2786,6 @@
         <w:rPr>
           <w:b/>
           <w:bCs/>
-          <w:color w:val="C00000"/>
-          <w:sz w:val="36"/>
-          <w:szCs w:val="36"/>
-        </w:rPr>
-      </w:pPr>
-    </w:p>
-    <w:p>
-      <w:pPr>
-        <w:rPr>
-          <w:b/>
-          <w:bCs/>
           <w:sz w:val="28"/>
           <w:szCs w:val="28"/>
           <w:highlight w:val="yellow"/>
@@ -2716,7 +2800,6 @@
           <w:sz w:val="36"/>
           <w:szCs w:val="36"/>
         </w:rPr>
-        <w:lastRenderedPageBreak/>
         <w:t xml:space="preserve">Copy agent </w:t>
       </w:r>
       <w:r>
@@ -2774,7 +2857,7 @@
                     <pic:cNvPicPr/>
                   </pic:nvPicPr>
                   <pic:blipFill>
-                    <a:blip r:embed="rId16"/>
+                    <a:blip r:embed="rId17"/>
                     <a:stretch>
                       <a:fillRect/>
                     </a:stretch>
@@ -2842,7 +2925,6 @@
     <w:p>
       <w:pPr>
         <w:rPr>
-          <w:rFonts w:hint="eastAsia"/>
           <w:b/>
           <w:bCs/>
           <w:sz w:val="28"/>
@@ -3102,6 +3184,7 @@
           <w:rFonts w:hint="eastAsia"/>
           <w:noProof/>
         </w:rPr>
+        <w:lastRenderedPageBreak/>
         <w:drawing>
           <wp:inline distT="0" distB="0" distL="0" distR="0" wp14:anchorId="13354A42" wp14:editId="6E5DAF1B">
             <wp:extent cx="5274310" cy="3164840"/>
@@ -3120,7 +3203,7 @@
                     </pic:cNvPicPr>
                   </pic:nvPicPr>
                   <pic:blipFill>
-                    <a:blip r:embed="rId17">
+                    <a:blip r:embed="rId18">
                       <a:extLst>
                         <a:ext uri="{28A0092B-C50C-407E-A947-70E740481C1C}">
                           <a14:useLocalDpi xmlns:a14="http://schemas.microsoft.com/office/drawing/2010/main" val="0"/>
@@ -3230,15 +3313,7 @@
           <w:rFonts w:hint="eastAsia"/>
           <w:color w:val="0070C0"/>
         </w:rPr>
-        <w:t xml:space="preserve">Sure, you can. Just export the NFS VM to the .ova file. Transfer the .ova file to the new jump server and deploy it using the same tool. After the deployment is </w:t>
-      </w:r>
-      <w:r>
-        <w:rPr>
-          <w:rFonts w:hint="eastAsia"/>
-          <w:color w:val="0070C0"/>
-        </w:rPr>
-        <w:lastRenderedPageBreak/>
-        <w:t xml:space="preserve">complete, you may need to enter the OS to modify the network IP settings to fit your new environment. </w:t>
+        <w:t xml:space="preserve">Sure, you can. Just export the NFS VM to the .ova file. Transfer the .ova file to the new jump server and deploy it using the same tool. After the deployment is complete, you may need to enter the OS to modify the network IP settings to fit your new environment. </w:t>
       </w:r>
     </w:p>
     <w:p/>
@@ -3401,7 +3476,7 @@
         </w:rPr>
         <w:t xml:space="preserve">Please send an email to Mike Lu </w:t>
       </w:r>
-      <w:hyperlink r:id="rId18" w:history="1">
+      <w:hyperlink r:id="rId19" w:history="1">
         <w:r>
           <w:rPr>
             <w:rStyle w:val="af"/>
@@ -5302,7 +5377,6 @@
   <w:style w:type="character" w:default="1" w:styleId="a0">
     <w:name w:val="Default Paragraph Font"/>
     <w:uiPriority w:val="1"/>
-    <w:semiHidden/>
     <w:unhideWhenUsed/>
   </w:style>
   <w:style w:type="table" w:default="1" w:styleId="a1">
